--- a/Lesson04-JS-I/homework/Lesson 4.docx
+++ b/Lesson04-JS-I/homework/Lesson 4.docx
@@ -23,6 +23,15 @@
         </w:rPr>
         <w:t>Lesson 4</w:t>
       </w:r>
+      <w:r>
+        <w:rPr>
+          <w:rFonts w:ascii="Segoe UI" w:eastAsia="Times New Roman" w:hAnsi="Segoe UI" w:cs="Segoe UI"/>
+          <w:color w:val="24292E"/>
+          <w:sz w:val="24"/>
+          <w:szCs w:val="24"/>
+        </w:rPr>
+        <w:t>/5/6</w:t>
+      </w:r>
     </w:p>
     <w:p>
       <w:pPr>
@@ -504,18 +513,7 @@
           <w:sz w:val="24"/>
           <w:szCs w:val="24"/>
         </w:rPr>
-        <w:t>f</w:t>
-      </w:r>
-      <w:bookmarkStart w:id="0" w:name="_GoBack"/>
-      <w:bookmarkEnd w:id="0"/>
-      <w:r>
-        <w:rPr>
-          <w:rFonts w:ascii="Segoe UI" w:eastAsia="Times New Roman" w:hAnsi="Segoe UI" w:cs="Segoe UI"/>
-          <w:color w:val="24292E"/>
-          <w:sz w:val="24"/>
-          <w:szCs w:val="24"/>
-        </w:rPr>
-        <w:t>or</w:t>
+        <w:t>for</w:t>
       </w:r>
     </w:p>
     <w:p>
@@ -553,6 +551,44 @@
         </w:rPr>
         <w:t>&amp;&amp;, ||, !</w:t>
       </w:r>
+    </w:p>
+    <w:p>
+      <w:pPr>
+        <w:pStyle w:val="ListParagraph"/>
+        <w:rPr>
+          <w:rFonts w:ascii="Segoe UI" w:eastAsia="Times New Roman" w:hAnsi="Segoe UI" w:cs="Segoe UI"/>
+          <w:color w:val="24292E"/>
+          <w:sz w:val="24"/>
+          <w:szCs w:val="24"/>
+        </w:rPr>
+      </w:pPr>
+    </w:p>
+    <w:p>
+      <w:pPr>
+        <w:numPr>
+          <w:ilvl w:val="0"/>
+          <w:numId w:val="1"/>
+        </w:numPr>
+        <w:shd w:val="clear" w:color="auto" w:fill="FFFFFF"/>
+        <w:spacing w:after="0" w:afterAutospacing="1" w:line="240" w:lineRule="auto"/>
+        <w:rPr>
+          <w:rFonts w:ascii="Segoe UI" w:eastAsia="Times New Roman" w:hAnsi="Segoe UI" w:cs="Segoe UI"/>
+          <w:color w:val="24292E"/>
+          <w:sz w:val="24"/>
+          <w:szCs w:val="24"/>
+        </w:rPr>
+      </w:pPr>
+      <w:r>
+        <w:rPr>
+          <w:rFonts w:ascii="Segoe UI" w:eastAsia="Times New Roman" w:hAnsi="Segoe UI" w:cs="Segoe UI"/>
+          <w:color w:val="24292E"/>
+          <w:sz w:val="24"/>
+          <w:szCs w:val="24"/>
+        </w:rPr>
+        <w:t>Arrays</w:t>
+      </w:r>
+      <w:bookmarkStart w:id="0" w:name="_GoBack"/>
+      <w:bookmarkEnd w:id="0"/>
     </w:p>
     <w:p>
       <w:pPr>

--- a/Lesson04-JS-I/homework/Lesson 4.docx
+++ b/Lesson04-JS-I/homework/Lesson 4.docx
@@ -32,6 +32,15 @@
         </w:rPr>
         <w:t>/5/6</w:t>
       </w:r>
+      <w:r>
+        <w:rPr>
+          <w:rFonts w:ascii="Segoe UI" w:eastAsia="Times New Roman" w:hAnsi="Segoe UI" w:cs="Segoe UI"/>
+          <w:color w:val="24292E"/>
+          <w:sz w:val="24"/>
+          <w:szCs w:val="24"/>
+        </w:rPr>
+        <w:t>/7</w:t>
+      </w:r>
     </w:p>
     <w:p>
       <w:pPr>
@@ -587,20 +596,384 @@
         </w:rPr>
         <w:t>Arrays</w:t>
       </w:r>
+      <w:r>
+        <w:rPr>
+          <w:rFonts w:ascii="Segoe UI" w:eastAsia="Times New Roman" w:hAnsi="Segoe UI" w:cs="Segoe UI"/>
+          <w:color w:val="24292E"/>
+          <w:sz w:val="24"/>
+          <w:szCs w:val="24"/>
+        </w:rPr>
+        <w:t xml:space="preserve"> – </w:t>
+      </w:r>
+      <w:r>
+        <w:rPr>
+          <w:rFonts w:ascii="Segoe UI" w:eastAsia="Times New Roman" w:hAnsi="Segoe UI" w:cs="Segoe UI"/>
+          <w:color w:val="24292E"/>
+          <w:sz w:val="24"/>
+          <w:szCs w:val="24"/>
+        </w:rPr>
+        <w:t xml:space="preserve">Hey kids, guess what? </w:t>
+      </w:r>
+      <w:r>
+        <w:rPr>
+          <w:rFonts w:ascii="Segoe UI" w:eastAsia="Times New Roman" w:hAnsi="Segoe UI" w:cs="Segoe UI"/>
+          <w:color w:val="24292E"/>
+          <w:sz w:val="24"/>
+          <w:szCs w:val="24"/>
+        </w:rPr>
+        <w:t>Did you know that you probably have used</w:t>
+      </w:r>
+      <w:r>
+        <w:rPr>
+          <w:rFonts w:ascii="Segoe UI" w:eastAsia="Times New Roman" w:hAnsi="Segoe UI" w:cs="Segoe UI"/>
+          <w:color w:val="24292E"/>
+          <w:sz w:val="24"/>
+          <w:szCs w:val="24"/>
+        </w:rPr>
+        <w:t xml:space="preserve"> an Array</w:t>
+      </w:r>
+      <w:r>
+        <w:rPr>
+          <w:rFonts w:ascii="Segoe UI" w:eastAsia="Times New Roman" w:hAnsi="Segoe UI" w:cs="Segoe UI"/>
+          <w:color w:val="24292E"/>
+          <w:sz w:val="24"/>
+          <w:szCs w:val="24"/>
+        </w:rPr>
+        <w:t xml:space="preserve">-like structure in the real world all through your elementary school years? Can you guess what that structure is? Cubbies! That’s right! An array is a structure </w:t>
+      </w:r>
+      <w:r>
+        <w:rPr>
+          <w:rFonts w:ascii="Segoe UI" w:eastAsia="Times New Roman" w:hAnsi="Segoe UI" w:cs="Segoe UI"/>
+          <w:color w:val="24292E"/>
+          <w:sz w:val="24"/>
+          <w:szCs w:val="24"/>
+        </w:rPr>
+        <w:lastRenderedPageBreak/>
+        <w:t>that creates a place in the computer’s memory to hold data of the same type, with each individual data element in its very own space (or position) in the array</w:t>
+      </w:r>
+      <w:r>
+        <w:rPr>
+          <w:rFonts w:ascii="Segoe UI" w:eastAsia="Times New Roman" w:hAnsi="Segoe UI" w:cs="Segoe UI"/>
+          <w:color w:val="24292E"/>
+          <w:sz w:val="24"/>
+          <w:szCs w:val="24"/>
+        </w:rPr>
+        <w:t>. This is</w:t>
+      </w:r>
+      <w:r>
+        <w:rPr>
+          <w:rFonts w:ascii="Segoe UI" w:eastAsia="Times New Roman" w:hAnsi="Segoe UI" w:cs="Segoe UI"/>
+          <w:color w:val="24292E"/>
+          <w:sz w:val="24"/>
+          <w:szCs w:val="24"/>
+        </w:rPr>
+        <w:t xml:space="preserve"> just like the classroom cubbies</w:t>
+      </w:r>
+      <w:r>
+        <w:rPr>
+          <w:rFonts w:ascii="Segoe UI" w:eastAsia="Times New Roman" w:hAnsi="Segoe UI" w:cs="Segoe UI"/>
+          <w:color w:val="24292E"/>
+          <w:sz w:val="24"/>
+          <w:szCs w:val="24"/>
+        </w:rPr>
+        <w:t xml:space="preserve"> in which there’s a space for each student’s papers. Also, just like the classroom cubbies are often numbered and each student knows his/her number and therefore which cubby spot belongs to him/her, each item (called elements) in an array has a number (called an index) that refers to its location in the array. This index is used to </w:t>
+      </w:r>
+      <w:r>
+        <w:rPr>
+          <w:rFonts w:ascii="Segoe UI" w:eastAsia="Times New Roman" w:hAnsi="Segoe UI" w:cs="Segoe UI"/>
+          <w:color w:val="24292E"/>
+          <w:sz w:val="24"/>
+          <w:szCs w:val="24"/>
+        </w:rPr>
+        <w:t>reference a specific piece of data in</w:t>
+      </w:r>
+      <w:r>
+        <w:rPr>
+          <w:rFonts w:ascii="Segoe UI" w:eastAsia="Times New Roman" w:hAnsi="Segoe UI" w:cs="Segoe UI"/>
+          <w:color w:val="24292E"/>
+          <w:sz w:val="24"/>
+          <w:szCs w:val="24"/>
+        </w:rPr>
+        <w:t xml:space="preserve"> </w:t>
+      </w:r>
+      <w:r>
+        <w:rPr>
+          <w:rFonts w:ascii="Segoe UI" w:eastAsia="Times New Roman" w:hAnsi="Segoe UI" w:cs="Segoe UI"/>
+          <w:color w:val="24292E"/>
+          <w:sz w:val="24"/>
+          <w:szCs w:val="24"/>
+        </w:rPr>
+        <w:t xml:space="preserve">the array just like the how a classroom would use cubby numbers to access each individual student’s papers. One seemly odd difference between real-world structures and arrays is that the numbering of the spots in the array begin at zero (0)!!! </w:t>
+      </w:r>
+      <w:proofErr w:type="gramStart"/>
+      <w:r>
+        <w:rPr>
+          <w:rFonts w:ascii="Segoe UI" w:eastAsia="Times New Roman" w:hAnsi="Segoe UI" w:cs="Segoe UI"/>
+          <w:color w:val="24292E"/>
+          <w:sz w:val="24"/>
+          <w:szCs w:val="24"/>
+        </w:rPr>
+        <w:t>So</w:t>
+      </w:r>
+      <w:proofErr w:type="gramEnd"/>
+      <w:r>
+        <w:rPr>
+          <w:rFonts w:ascii="Segoe UI" w:eastAsia="Times New Roman" w:hAnsi="Segoe UI" w:cs="Segoe UI"/>
+          <w:color w:val="24292E"/>
+          <w:sz w:val="24"/>
+          <w:szCs w:val="24"/>
+        </w:rPr>
+        <w:t xml:space="preserve"> the very 1</w:t>
+      </w:r>
+      <w:r>
+        <w:rPr>
+          <w:rFonts w:ascii="Segoe UI" w:eastAsia="Times New Roman" w:hAnsi="Segoe UI" w:cs="Segoe UI"/>
+          <w:color w:val="24292E"/>
+          <w:sz w:val="24"/>
+          <w:szCs w:val="24"/>
+          <w:vertAlign w:val="superscript"/>
+        </w:rPr>
+        <w:t>st</w:t>
+      </w:r>
+      <w:r>
+        <w:rPr>
+          <w:rFonts w:ascii="Segoe UI" w:eastAsia="Times New Roman" w:hAnsi="Segoe UI" w:cs="Segoe UI"/>
+          <w:color w:val="24292E"/>
+          <w:sz w:val="24"/>
+          <w:szCs w:val="24"/>
+        </w:rPr>
+        <w:t xml:space="preserve"> element in an array is at position 0 (index = 0). That may seem rather </w:t>
+      </w:r>
+      <w:proofErr w:type="gramStart"/>
+      <w:r>
+        <w:rPr>
+          <w:rFonts w:ascii="Segoe UI" w:eastAsia="Times New Roman" w:hAnsi="Segoe UI" w:cs="Segoe UI"/>
+          <w:color w:val="24292E"/>
+          <w:sz w:val="24"/>
+          <w:szCs w:val="24"/>
+        </w:rPr>
+        <w:t>strange</w:t>
+      </w:r>
+      <w:proofErr w:type="gramEnd"/>
+      <w:r>
+        <w:rPr>
+          <w:rFonts w:ascii="Segoe UI" w:eastAsia="Times New Roman" w:hAnsi="Segoe UI" w:cs="Segoe UI"/>
+          <w:color w:val="24292E"/>
+          <w:sz w:val="24"/>
+          <w:szCs w:val="24"/>
+        </w:rPr>
+        <w:t xml:space="preserve"> but it actually works well in the computing world! Of course, in the classroom, cubby numbering typically begins at 1. So, </w:t>
+      </w:r>
+      <w:proofErr w:type="spellStart"/>
+      <w:proofErr w:type="gramStart"/>
+      <w:r>
+        <w:rPr>
+          <w:rFonts w:ascii="Segoe UI" w:eastAsia="Times New Roman" w:hAnsi="Segoe UI" w:cs="Segoe UI"/>
+          <w:color w:val="24292E"/>
+          <w:sz w:val="24"/>
+          <w:szCs w:val="24"/>
+        </w:rPr>
+        <w:t>myArray</w:t>
+      </w:r>
+      <w:proofErr w:type="spellEnd"/>
+      <w:r>
+        <w:rPr>
+          <w:rFonts w:ascii="Segoe UI" w:eastAsia="Times New Roman" w:hAnsi="Segoe UI" w:cs="Segoe UI"/>
+          <w:color w:val="24292E"/>
+          <w:sz w:val="24"/>
+          <w:szCs w:val="24"/>
+        </w:rPr>
+        <w:t>[</w:t>
+      </w:r>
+      <w:proofErr w:type="gramEnd"/>
+      <w:r>
+        <w:rPr>
+          <w:rFonts w:ascii="Segoe UI" w:eastAsia="Times New Roman" w:hAnsi="Segoe UI" w:cs="Segoe UI"/>
+          <w:color w:val="24292E"/>
+          <w:sz w:val="24"/>
+          <w:szCs w:val="24"/>
+        </w:rPr>
+        <w:t>2] would be how you reference the 3</w:t>
+      </w:r>
+      <w:r>
+        <w:rPr>
+          <w:rFonts w:ascii="Segoe UI" w:eastAsia="Times New Roman" w:hAnsi="Segoe UI" w:cs="Segoe UI"/>
+          <w:color w:val="24292E"/>
+          <w:sz w:val="24"/>
+          <w:szCs w:val="24"/>
+          <w:vertAlign w:val="superscript"/>
+        </w:rPr>
+        <w:t>rd</w:t>
+      </w:r>
+      <w:r>
+        <w:rPr>
+          <w:rFonts w:ascii="Segoe UI" w:eastAsia="Times New Roman" w:hAnsi="Segoe UI" w:cs="Segoe UI"/>
+          <w:color w:val="24292E"/>
+          <w:sz w:val="24"/>
+          <w:szCs w:val="24"/>
+        </w:rPr>
+        <w:t xml:space="preserve"> element in the array and cubby 3 (or written like an array it would be cubby[3]) would reference the spot in the cubbies that student 3 uses. </w:t>
+      </w:r>
+      <w:r>
+        <w:rPr>
+          <w:rFonts w:ascii="Segoe UI" w:eastAsia="Times New Roman" w:hAnsi="Segoe UI" w:cs="Segoe UI"/>
+          <w:color w:val="24292E"/>
+          <w:sz w:val="24"/>
+          <w:szCs w:val="24"/>
+        </w:rPr>
+        <w:t>I propose that teachers can encourage digital literacy in their kindergarten students by starting cubby numbering at 0!</w:t>
+      </w:r>
+    </w:p>
+    <w:p>
+      <w:pPr>
+        <w:shd w:val="clear" w:color="auto" w:fill="FFFFFF"/>
+        <w:spacing w:after="0" w:afterAutospacing="1" w:line="240" w:lineRule="auto"/>
+        <w:rPr>
+          <w:rFonts w:ascii="Segoe UI" w:eastAsia="Times New Roman" w:hAnsi="Segoe UI" w:cs="Segoe UI"/>
+          <w:color w:val="24292E"/>
+          <w:sz w:val="24"/>
+          <w:szCs w:val="24"/>
+        </w:rPr>
+      </w:pPr>
+    </w:p>
+    <w:p>
+      <w:pPr>
+        <w:numPr>
+          <w:ilvl w:val="0"/>
+          <w:numId w:val="2"/>
+        </w:numPr>
+        <w:shd w:val="clear" w:color="auto" w:fill="FFFFFF"/>
+        <w:spacing w:before="100" w:beforeAutospacing="1" w:after="100" w:afterAutospacing="1" w:line="240" w:lineRule="auto"/>
+        <w:rPr>
+          <w:rFonts w:ascii="Segoe UI" w:eastAsia="Times New Roman" w:hAnsi="Segoe UI" w:cs="Segoe UI"/>
+          <w:color w:val="24292E"/>
+          <w:sz w:val="24"/>
+          <w:szCs w:val="24"/>
+        </w:rPr>
+      </w:pPr>
+      <w:r>
+        <w:rPr>
+          <w:rFonts w:ascii="Segoe UI" w:eastAsia="Times New Roman" w:hAnsi="Segoe UI" w:cs="Segoe UI"/>
+          <w:color w:val="24292E"/>
+          <w:sz w:val="24"/>
+          <w:szCs w:val="24"/>
+        </w:rPr>
+        <w:t>Objects</w:t>
+      </w:r>
+    </w:p>
+    <w:p>
+      <w:pPr>
+        <w:numPr>
+          <w:ilvl w:val="0"/>
+          <w:numId w:val="2"/>
+        </w:numPr>
+        <w:shd w:val="clear" w:color="auto" w:fill="FFFFFF"/>
+        <w:spacing w:before="60" w:after="100" w:afterAutospacing="1" w:line="240" w:lineRule="auto"/>
+        <w:rPr>
+          <w:rFonts w:ascii="Segoe UI" w:eastAsia="Times New Roman" w:hAnsi="Segoe UI" w:cs="Segoe UI"/>
+          <w:color w:val="24292E"/>
+          <w:sz w:val="24"/>
+          <w:szCs w:val="24"/>
+        </w:rPr>
+      </w:pPr>
+      <w:r>
+        <w:rPr>
+          <w:rFonts w:ascii="Segoe UI" w:eastAsia="Times New Roman" w:hAnsi="Segoe UI" w:cs="Segoe UI"/>
+          <w:color w:val="24292E"/>
+          <w:sz w:val="24"/>
+          <w:szCs w:val="24"/>
+        </w:rPr>
+        <w:t>Properties</w:t>
+      </w:r>
+    </w:p>
+    <w:p>
+      <w:pPr>
+        <w:numPr>
+          <w:ilvl w:val="0"/>
+          <w:numId w:val="2"/>
+        </w:numPr>
+        <w:shd w:val="clear" w:color="auto" w:fill="FFFFFF"/>
+        <w:spacing w:before="60" w:after="100" w:afterAutospacing="1" w:line="240" w:lineRule="auto"/>
+        <w:rPr>
+          <w:rFonts w:ascii="Segoe UI" w:eastAsia="Times New Roman" w:hAnsi="Segoe UI" w:cs="Segoe UI"/>
+          <w:color w:val="24292E"/>
+          <w:sz w:val="24"/>
+          <w:szCs w:val="24"/>
+        </w:rPr>
+      </w:pPr>
+      <w:r>
+        <w:rPr>
+          <w:rFonts w:ascii="Segoe UI" w:eastAsia="Times New Roman" w:hAnsi="Segoe UI" w:cs="Segoe UI"/>
+          <w:color w:val="24292E"/>
+          <w:sz w:val="24"/>
+          <w:szCs w:val="24"/>
+        </w:rPr>
+        <w:t>Methods</w:t>
+      </w:r>
+    </w:p>
+    <w:p>
+      <w:pPr>
+        <w:numPr>
+          <w:ilvl w:val="0"/>
+          <w:numId w:val="2"/>
+        </w:numPr>
+        <w:shd w:val="clear" w:color="auto" w:fill="FFFFFF"/>
+        <w:spacing w:before="60" w:after="100" w:afterAutospacing="1" w:line="240" w:lineRule="auto"/>
+        <w:rPr>
+          <w:rFonts w:ascii="Segoe UI" w:eastAsia="Times New Roman" w:hAnsi="Segoe UI" w:cs="Segoe UI"/>
+          <w:color w:val="24292E"/>
+          <w:sz w:val="24"/>
+          <w:szCs w:val="24"/>
+        </w:rPr>
+      </w:pPr>
+      <w:r>
+        <w:rPr>
+          <w:rFonts w:ascii="Segoe UI" w:eastAsia="Times New Roman" w:hAnsi="Segoe UI" w:cs="Segoe UI"/>
+          <w:color w:val="24292E"/>
+          <w:sz w:val="24"/>
+          <w:szCs w:val="24"/>
+        </w:rPr>
+        <w:t>for in loop</w:t>
+      </w:r>
+    </w:p>
+    <w:p>
+      <w:pPr>
+        <w:numPr>
+          <w:ilvl w:val="0"/>
+          <w:numId w:val="2"/>
+        </w:numPr>
+        <w:shd w:val="clear" w:color="auto" w:fill="FFFFFF"/>
+        <w:spacing w:before="60" w:after="100" w:afterAutospacing="1" w:line="240" w:lineRule="auto"/>
+        <w:rPr>
+          <w:rFonts w:ascii="Segoe UI" w:eastAsia="Times New Roman" w:hAnsi="Segoe UI" w:cs="Segoe UI"/>
+          <w:color w:val="24292E"/>
+          <w:sz w:val="24"/>
+          <w:szCs w:val="24"/>
+        </w:rPr>
+      </w:pPr>
+      <w:r>
+        <w:rPr>
+          <w:rFonts w:ascii="Segoe UI" w:eastAsia="Times New Roman" w:hAnsi="Segoe UI" w:cs="Segoe UI"/>
+          <w:color w:val="24292E"/>
+          <w:sz w:val="24"/>
+          <w:szCs w:val="24"/>
+        </w:rPr>
+        <w:t>Dot notation vs bracket notation</w:t>
+      </w:r>
+    </w:p>
+    <w:p>
+      <w:pPr>
+        <w:shd w:val="clear" w:color="auto" w:fill="FFFFFF"/>
+        <w:spacing w:after="0" w:afterAutospacing="1" w:line="240" w:lineRule="auto"/>
+        <w:rPr>
+          <w:rFonts w:ascii="Segoe UI" w:eastAsia="Times New Roman" w:hAnsi="Segoe UI" w:cs="Segoe UI"/>
+          <w:color w:val="24292E"/>
+          <w:sz w:val="24"/>
+          <w:szCs w:val="24"/>
+        </w:rPr>
+      </w:pPr>
       <w:bookmarkStart w:id="0" w:name="_GoBack"/>
       <w:bookmarkEnd w:id="0"/>
-    </w:p>
-    <w:p>
-      <w:pPr>
-        <w:shd w:val="clear" w:color="auto" w:fill="FFFFFF"/>
-        <w:spacing w:after="0" w:afterAutospacing="1" w:line="240" w:lineRule="auto"/>
-        <w:rPr>
-          <w:rFonts w:ascii="Segoe UI" w:eastAsia="Times New Roman" w:hAnsi="Segoe UI" w:cs="Segoe UI"/>
-          <w:color w:val="24292E"/>
-          <w:sz w:val="24"/>
-          <w:szCs w:val="24"/>
-        </w:rPr>
-      </w:pPr>
     </w:p>
     <w:p/>
     <w:sectPr>
@@ -764,8 +1137,160 @@
       </w:rPr>
     </w:lvl>
   </w:abstractNum>
+  <w:abstractNum w:abstractNumId="1" w15:restartNumberingAfterBreak="0">
+    <w:nsid w:val="630461C8"/>
+    <w:multiLevelType w:val="multilevel"/>
+    <w:tmpl w:val="1D0EFEA8"/>
+    <w:lvl w:ilvl="0">
+      <w:start w:val="1"/>
+      <w:numFmt w:val="bullet"/>
+      <w:lvlText w:val=""/>
+      <w:lvlJc w:val="left"/>
+      <w:pPr>
+        <w:tabs>
+          <w:tab w:val="num" w:pos="720"/>
+        </w:tabs>
+        <w:ind w:left="720" w:hanging="360"/>
+      </w:pPr>
+      <w:rPr>
+        <w:rFonts w:ascii="Symbol" w:hAnsi="Symbol" w:hint="default"/>
+        <w:sz w:val="20"/>
+      </w:rPr>
+    </w:lvl>
+    <w:lvl w:ilvl="1" w:tentative="1">
+      <w:start w:val="1"/>
+      <w:numFmt w:val="bullet"/>
+      <w:lvlText w:val="o"/>
+      <w:lvlJc w:val="left"/>
+      <w:pPr>
+        <w:tabs>
+          <w:tab w:val="num" w:pos="1440"/>
+        </w:tabs>
+        <w:ind w:left="1440" w:hanging="360"/>
+      </w:pPr>
+      <w:rPr>
+        <w:rFonts w:ascii="Courier New" w:hAnsi="Courier New" w:hint="default"/>
+        <w:sz w:val="20"/>
+      </w:rPr>
+    </w:lvl>
+    <w:lvl w:ilvl="2" w:tentative="1">
+      <w:start w:val="1"/>
+      <w:numFmt w:val="bullet"/>
+      <w:lvlText w:val=""/>
+      <w:lvlJc w:val="left"/>
+      <w:pPr>
+        <w:tabs>
+          <w:tab w:val="num" w:pos="2160"/>
+        </w:tabs>
+        <w:ind w:left="2160" w:hanging="360"/>
+      </w:pPr>
+      <w:rPr>
+        <w:rFonts w:ascii="Wingdings" w:hAnsi="Wingdings" w:hint="default"/>
+        <w:sz w:val="20"/>
+      </w:rPr>
+    </w:lvl>
+    <w:lvl w:ilvl="3" w:tentative="1">
+      <w:start w:val="1"/>
+      <w:numFmt w:val="bullet"/>
+      <w:lvlText w:val=""/>
+      <w:lvlJc w:val="left"/>
+      <w:pPr>
+        <w:tabs>
+          <w:tab w:val="num" w:pos="2880"/>
+        </w:tabs>
+        <w:ind w:left="2880" w:hanging="360"/>
+      </w:pPr>
+      <w:rPr>
+        <w:rFonts w:ascii="Wingdings" w:hAnsi="Wingdings" w:hint="default"/>
+        <w:sz w:val="20"/>
+      </w:rPr>
+    </w:lvl>
+    <w:lvl w:ilvl="4" w:tentative="1">
+      <w:start w:val="1"/>
+      <w:numFmt w:val="bullet"/>
+      <w:lvlText w:val=""/>
+      <w:lvlJc w:val="left"/>
+      <w:pPr>
+        <w:tabs>
+          <w:tab w:val="num" w:pos="3600"/>
+        </w:tabs>
+        <w:ind w:left="3600" w:hanging="360"/>
+      </w:pPr>
+      <w:rPr>
+        <w:rFonts w:ascii="Wingdings" w:hAnsi="Wingdings" w:hint="default"/>
+        <w:sz w:val="20"/>
+      </w:rPr>
+    </w:lvl>
+    <w:lvl w:ilvl="5" w:tentative="1">
+      <w:start w:val="1"/>
+      <w:numFmt w:val="bullet"/>
+      <w:lvlText w:val=""/>
+      <w:lvlJc w:val="left"/>
+      <w:pPr>
+        <w:tabs>
+          <w:tab w:val="num" w:pos="4320"/>
+        </w:tabs>
+        <w:ind w:left="4320" w:hanging="360"/>
+      </w:pPr>
+      <w:rPr>
+        <w:rFonts w:ascii="Wingdings" w:hAnsi="Wingdings" w:hint="default"/>
+        <w:sz w:val="20"/>
+      </w:rPr>
+    </w:lvl>
+    <w:lvl w:ilvl="6" w:tentative="1">
+      <w:start w:val="1"/>
+      <w:numFmt w:val="bullet"/>
+      <w:lvlText w:val=""/>
+      <w:lvlJc w:val="left"/>
+      <w:pPr>
+        <w:tabs>
+          <w:tab w:val="num" w:pos="5040"/>
+        </w:tabs>
+        <w:ind w:left="5040" w:hanging="360"/>
+      </w:pPr>
+      <w:rPr>
+        <w:rFonts w:ascii="Wingdings" w:hAnsi="Wingdings" w:hint="default"/>
+        <w:sz w:val="20"/>
+      </w:rPr>
+    </w:lvl>
+    <w:lvl w:ilvl="7" w:tentative="1">
+      <w:start w:val="1"/>
+      <w:numFmt w:val="bullet"/>
+      <w:lvlText w:val=""/>
+      <w:lvlJc w:val="left"/>
+      <w:pPr>
+        <w:tabs>
+          <w:tab w:val="num" w:pos="5760"/>
+        </w:tabs>
+        <w:ind w:left="5760" w:hanging="360"/>
+      </w:pPr>
+      <w:rPr>
+        <w:rFonts w:ascii="Wingdings" w:hAnsi="Wingdings" w:hint="default"/>
+        <w:sz w:val="20"/>
+      </w:rPr>
+    </w:lvl>
+    <w:lvl w:ilvl="8" w:tentative="1">
+      <w:start w:val="1"/>
+      <w:numFmt w:val="bullet"/>
+      <w:lvlText w:val=""/>
+      <w:lvlJc w:val="left"/>
+      <w:pPr>
+        <w:tabs>
+          <w:tab w:val="num" w:pos="6480"/>
+        </w:tabs>
+        <w:ind w:left="6480" w:hanging="360"/>
+      </w:pPr>
+      <w:rPr>
+        <w:rFonts w:ascii="Wingdings" w:hAnsi="Wingdings" w:hint="default"/>
+        <w:sz w:val="20"/>
+      </w:rPr>
+    </w:lvl>
+  </w:abstractNum>
   <w:num w:numId="1">
     <w:abstractNumId w:val="0"/>
+  </w:num>
+  <w:num w:numId="2">
+    <w:abstractNumId w:val="1"/>
   </w:num>
 </w:numbering>
 </file>

--- a/Lesson04-JS-I/homework/Lesson 4.docx
+++ b/Lesson04-JS-I/homework/Lesson 4.docx
@@ -959,6 +959,56 @@
           <w:szCs w:val="24"/>
         </w:rPr>
         <w:t>Dot notation vs bracket notation</w:t>
+      </w:r>
+    </w:p>
+    <w:p>
+      <w:pPr>
+        <w:numPr>
+          <w:ilvl w:val="0"/>
+          <w:numId w:val="2"/>
+        </w:numPr>
+        <w:shd w:val="clear" w:color="auto" w:fill="FFFFFF"/>
+        <w:spacing w:beforeAutospacing="1" w:after="0" w:afterAutospacing="1" w:line="240" w:lineRule="auto"/>
+        <w:rPr>
+          <w:rFonts w:ascii="Segoe UI" w:eastAsia="Times New Roman" w:hAnsi="Segoe UI" w:cs="Segoe UI"/>
+          <w:color w:val="24292E"/>
+          <w:sz w:val="24"/>
+          <w:szCs w:val="24"/>
+        </w:rPr>
+      </w:pPr>
+      <w:r>
+        <w:rPr>
+          <w:rFonts w:ascii="Consolas" w:eastAsia="Times New Roman" w:hAnsi="Consolas" w:cs="Courier New"/>
+          <w:color w:val="24292E"/>
+          <w:sz w:val="20"/>
+          <w:szCs w:val="20"/>
+        </w:rPr>
+        <w:t>prototype</w:t>
+      </w:r>
+    </w:p>
+    <w:p>
+      <w:pPr>
+        <w:numPr>
+          <w:ilvl w:val="0"/>
+          <w:numId w:val="2"/>
+        </w:numPr>
+        <w:shd w:val="clear" w:color="auto" w:fill="FFFFFF"/>
+        <w:spacing w:before="60" w:after="100" w:afterAutospacing="1" w:line="240" w:lineRule="auto"/>
+        <w:rPr>
+          <w:rFonts w:ascii="Segoe UI" w:eastAsia="Times New Roman" w:hAnsi="Segoe UI" w:cs="Segoe UI"/>
+          <w:color w:val="24292E"/>
+          <w:sz w:val="24"/>
+          <w:szCs w:val="24"/>
+        </w:rPr>
+      </w:pPr>
+      <w:r>
+        <w:rPr>
+          <w:rFonts w:ascii="Segoe UI" w:eastAsia="Times New Roman" w:hAnsi="Segoe UI" w:cs="Segoe UI"/>
+          <w:color w:val="24292E"/>
+          <w:sz w:val="24"/>
+          <w:szCs w:val="24"/>
+        </w:rPr>
+        <w:t>Constructors</w:t>
       </w:r>
     </w:p>
     <w:p>
@@ -989,6 +1039,155 @@
 <file path=word/numbering.xml><?xml version="1.0" encoding="utf-8"?>
 <w:numbering xmlns:wpc="http://schemas.microsoft.com/office/word/2010/wordprocessingCanvas" xmlns:cx="http://schemas.microsoft.com/office/drawing/2014/chartex" xmlns:cx1="http://schemas.microsoft.com/office/drawing/2015/9/8/chartex" xmlns:cx2="http://schemas.microsoft.com/office/drawing/2015/10/21/chartex" xmlns:cx3="http://schemas.microsoft.com/office/drawing/2016/5/9/chartex" xmlns:cx4="http://schemas.microsoft.com/office/drawing/2016/5/10/chartex" xmlns:cx5="http://schemas.microsoft.com/office/drawing/2016/5/11/chartex" xmlns:cx6="http://schemas.microsoft.com/office/drawing/2016/5/12/chartex" xmlns:cx7="http://schemas.microsoft.com/office/drawing/2016/5/13/chartex" xmlns:cx8="http://schemas.microsoft.com/office/drawing/2016/5/14/chartex" xmlns:mc="http://schemas.openxmlformats.org/markup-compatibility/2006" xmlns:aink="http://schemas.microsoft.com/office/drawing/2016/ink" xmlns:am3d="http://schemas.microsoft.com/office/drawing/2017/model3d" xmlns:o="urn:schemas-microsoft-com:office:office" xmlns:r="http://schemas.openxmlformats.org/officeDocument/2006/relationships" xmlns:m="http://schemas.openxmlformats.org/officeDocument/2006/math" xmlns:v="urn:schemas-microsoft-com:vml" xmlns:wp14="http://schemas.microsoft.com/office/word/2010/wordprocessingDrawing" xmlns:wp="http://schemas.openxmlformats.org/drawingml/2006/wordprocessingDrawing" xmlns:w10="urn:schemas-microsoft-com:office:word" xmlns:w="http://schemas.openxmlformats.org/wordprocessingml/2006/main" xmlns:w14="http://schemas.microsoft.com/office/word/2010/wordml" xmlns:w15="http://schemas.microsoft.com/office/word/2012/wordml" xmlns:w16cid="http://schemas.microsoft.com/office/word/2016/wordml/cid" xmlns:w16se="http://schemas.microsoft.com/office/word/2015/wordml/symex" xmlns:wpg="http://schemas.microsoft.com/office/word/2010/wordprocessingGroup" xmlns:wpi="http://schemas.microsoft.com/office/word/2010/wordprocessingInk" xmlns:wne="http://schemas.microsoft.com/office/word/2006/wordml" xmlns:wps="http://schemas.microsoft.com/office/word/2010/wordprocessingShape" mc:Ignorable="w14 w15 w16se w16cid wp14">
   <w:abstractNum w:abstractNumId="0" w15:restartNumberingAfterBreak="0">
+    <w:nsid w:val="37516A7A"/>
+    <w:multiLevelType w:val="multilevel"/>
+    <w:tmpl w:val="0F02048E"/>
+    <w:lvl w:ilvl="0">
+      <w:start w:val="1"/>
+      <w:numFmt w:val="bullet"/>
+      <w:lvlText w:val=""/>
+      <w:lvlJc w:val="left"/>
+      <w:pPr>
+        <w:tabs>
+          <w:tab w:val="num" w:pos="720"/>
+        </w:tabs>
+        <w:ind w:left="720" w:hanging="360"/>
+      </w:pPr>
+      <w:rPr>
+        <w:rFonts w:ascii="Symbol" w:hAnsi="Symbol" w:hint="default"/>
+        <w:sz w:val="20"/>
+      </w:rPr>
+    </w:lvl>
+    <w:lvl w:ilvl="1" w:tentative="1">
+      <w:start w:val="1"/>
+      <w:numFmt w:val="bullet"/>
+      <w:lvlText w:val="o"/>
+      <w:lvlJc w:val="left"/>
+      <w:pPr>
+        <w:tabs>
+          <w:tab w:val="num" w:pos="1440"/>
+        </w:tabs>
+        <w:ind w:left="1440" w:hanging="360"/>
+      </w:pPr>
+      <w:rPr>
+        <w:rFonts w:ascii="Courier New" w:hAnsi="Courier New" w:hint="default"/>
+        <w:sz w:val="20"/>
+      </w:rPr>
+    </w:lvl>
+    <w:lvl w:ilvl="2" w:tentative="1">
+      <w:start w:val="1"/>
+      <w:numFmt w:val="bullet"/>
+      <w:lvlText w:val=""/>
+      <w:lvlJc w:val="left"/>
+      <w:pPr>
+        <w:tabs>
+          <w:tab w:val="num" w:pos="2160"/>
+        </w:tabs>
+        <w:ind w:left="2160" w:hanging="360"/>
+      </w:pPr>
+      <w:rPr>
+        <w:rFonts w:ascii="Wingdings" w:hAnsi="Wingdings" w:hint="default"/>
+        <w:sz w:val="20"/>
+      </w:rPr>
+    </w:lvl>
+    <w:lvl w:ilvl="3" w:tentative="1">
+      <w:start w:val="1"/>
+      <w:numFmt w:val="bullet"/>
+      <w:lvlText w:val=""/>
+      <w:lvlJc w:val="left"/>
+      <w:pPr>
+        <w:tabs>
+          <w:tab w:val="num" w:pos="2880"/>
+        </w:tabs>
+        <w:ind w:left="2880" w:hanging="360"/>
+      </w:pPr>
+      <w:rPr>
+        <w:rFonts w:ascii="Wingdings" w:hAnsi="Wingdings" w:hint="default"/>
+        <w:sz w:val="20"/>
+      </w:rPr>
+    </w:lvl>
+    <w:lvl w:ilvl="4" w:tentative="1">
+      <w:start w:val="1"/>
+      <w:numFmt w:val="bullet"/>
+      <w:lvlText w:val=""/>
+      <w:lvlJc w:val="left"/>
+      <w:pPr>
+        <w:tabs>
+          <w:tab w:val="num" w:pos="3600"/>
+        </w:tabs>
+        <w:ind w:left="3600" w:hanging="360"/>
+      </w:pPr>
+      <w:rPr>
+        <w:rFonts w:ascii="Wingdings" w:hAnsi="Wingdings" w:hint="default"/>
+        <w:sz w:val="20"/>
+      </w:rPr>
+    </w:lvl>
+    <w:lvl w:ilvl="5" w:tentative="1">
+      <w:start w:val="1"/>
+      <w:numFmt w:val="bullet"/>
+      <w:lvlText w:val=""/>
+      <w:lvlJc w:val="left"/>
+      <w:pPr>
+        <w:tabs>
+          <w:tab w:val="num" w:pos="4320"/>
+        </w:tabs>
+        <w:ind w:left="4320" w:hanging="360"/>
+      </w:pPr>
+      <w:rPr>
+        <w:rFonts w:ascii="Wingdings" w:hAnsi="Wingdings" w:hint="default"/>
+        <w:sz w:val="20"/>
+      </w:rPr>
+    </w:lvl>
+    <w:lvl w:ilvl="6" w:tentative="1">
+      <w:start w:val="1"/>
+      <w:numFmt w:val="bullet"/>
+      <w:lvlText w:val=""/>
+      <w:lvlJc w:val="left"/>
+      <w:pPr>
+        <w:tabs>
+          <w:tab w:val="num" w:pos="5040"/>
+        </w:tabs>
+        <w:ind w:left="5040" w:hanging="360"/>
+      </w:pPr>
+      <w:rPr>
+        <w:rFonts w:ascii="Wingdings" w:hAnsi="Wingdings" w:hint="default"/>
+        <w:sz w:val="20"/>
+      </w:rPr>
+    </w:lvl>
+    <w:lvl w:ilvl="7" w:tentative="1">
+      <w:start w:val="1"/>
+      <w:numFmt w:val="bullet"/>
+      <w:lvlText w:val=""/>
+      <w:lvlJc w:val="left"/>
+      <w:pPr>
+        <w:tabs>
+          <w:tab w:val="num" w:pos="5760"/>
+        </w:tabs>
+        <w:ind w:left="5760" w:hanging="360"/>
+      </w:pPr>
+      <w:rPr>
+        <w:rFonts w:ascii="Wingdings" w:hAnsi="Wingdings" w:hint="default"/>
+        <w:sz w:val="20"/>
+      </w:rPr>
+    </w:lvl>
+    <w:lvl w:ilvl="8" w:tentative="1">
+      <w:start w:val="1"/>
+      <w:numFmt w:val="bullet"/>
+      <w:lvlText w:val=""/>
+      <w:lvlJc w:val="left"/>
+      <w:pPr>
+        <w:tabs>
+          <w:tab w:val="num" w:pos="6480"/>
+        </w:tabs>
+        <w:ind w:left="6480" w:hanging="360"/>
+      </w:pPr>
+      <w:rPr>
+        <w:rFonts w:ascii="Wingdings" w:hAnsi="Wingdings" w:hint="default"/>
+        <w:sz w:val="20"/>
+      </w:rPr>
+    </w:lvl>
+  </w:abstractNum>
+  <w:abstractNum w:abstractNumId="1" w15:restartNumberingAfterBreak="0">
     <w:nsid w:val="5689196E"/>
     <w:multiLevelType w:val="multilevel"/>
     <w:tmpl w:val="70D2929E"/>
@@ -1137,7 +1336,7 @@
       </w:rPr>
     </w:lvl>
   </w:abstractNum>
-  <w:abstractNum w:abstractNumId="1" w15:restartNumberingAfterBreak="0">
+  <w:abstractNum w:abstractNumId="2" w15:restartNumberingAfterBreak="0">
     <w:nsid w:val="630461C8"/>
     <w:multiLevelType w:val="multilevel"/>
     <w:tmpl w:val="1D0EFEA8"/>
@@ -1287,10 +1486,13 @@
     </w:lvl>
   </w:abstractNum>
   <w:num w:numId="1">
-    <w:abstractNumId w:val="0"/>
+    <w:abstractNumId w:val="1"/>
   </w:num>
   <w:num w:numId="2">
-    <w:abstractNumId w:val="1"/>
+    <w:abstractNumId w:val="2"/>
+  </w:num>
+  <w:num w:numId="3">
+    <w:abstractNumId w:val="0"/>
   </w:num>
 </w:numbering>
 </file>
